--- a/Articles/2024/6-SASS-Or-SCSS/6-Seperating-Files/No Images 6 Separating Files.docx
+++ b/Articles/2024/6-SASS-Or-SCSS/6-Seperating-Files/No Images 6 Separating Files.docx
@@ -7,9 +7,402 @@
         <w:pStyle w:val="Title"/>
       </w:pPr>
       <w:r>
-        <w:t>5 Separating Files</w:t>
-      </w:r>
-    </w:p>
+        <w:t>6</w:t>
+      </w:r>
+      <w:r>
+        <w:t xml:space="preserve"> Separating Files</w:t>
+      </w:r>
+    </w:p>
+    <w:p>
+      <w:pPr>
+        <w:pStyle w:val="TOCHeading"/>
+      </w:pPr>
+      <w:r>
+        <w:t xml:space="preserve">Table of </w:t>
+      </w:r>
+      <w:r>
+        <w:t>Contents</w:t>
+      </w:r>
+    </w:p>
+    <w:p/>
+    <w:sdt>
+      <w:sdtPr>
+        <w:id w:val="1433006465"/>
+        <w:docPartObj>
+          <w:docPartGallery w:val="Table of Contents"/>
+          <w:docPartUnique/>
+        </w:docPartObj>
+      </w:sdtPr>
+      <w:sdtEndPr>
+        <w:rPr>
+          <w:b/>
+          <w:bCs/>
+          <w:noProof/>
+        </w:rPr>
+      </w:sdtEndPr>
+      <w:sdtContent>
+        <w:p>
+          <w:pPr>
+            <w:pStyle w:val="TOC1"/>
+            <w:tabs>
+              <w:tab w:val="right" w:leader="dot" w:pos="9350"/>
+            </w:tabs>
+            <w:rPr>
+              <w:noProof/>
+            </w:rPr>
+          </w:pPr>
+          <w:r>
+            <w:fldChar w:fldCharType="begin"/>
+          </w:r>
+          <w:r>
+            <w:instrText xml:space="preserve"> TOC \o "1-3" \h \z \u </w:instrText>
+          </w:r>
+          <w:r>
+            <w:fldChar w:fldCharType="separate"/>
+          </w:r>
+          <w:hyperlink w:anchor="_Toc162174347" w:history="1">
+            <w:r>
+              <w:rPr>
+                <w:rStyle w:val="Hyperlink"/>
+                <w:noProof/>
+              </w:rPr>
+              <w:t>What is a partial SASS file</w:t>
+            </w:r>
+            <w:r>
+              <w:rPr>
+                <w:noProof/>
+                <w:webHidden/>
+              </w:rPr>
+              <w:tab/>
+            </w:r>
+            <w:r>
+              <w:rPr>
+                <w:noProof/>
+                <w:webHidden/>
+              </w:rPr>
+              <w:fldChar w:fldCharType="begin"/>
+            </w:r>
+            <w:r>
+              <w:rPr>
+                <w:noProof/>
+                <w:webHidden/>
+              </w:rPr>
+              <w:instrText xml:space="preserve"> PAGEREF _Toc162174347 \h </w:instrText>
+            </w:r>
+            <w:r>
+              <w:rPr>
+                <w:noProof/>
+                <w:webHidden/>
+              </w:rPr>
+            </w:r>
+            <w:r>
+              <w:rPr>
+                <w:noProof/>
+                <w:webHidden/>
+              </w:rPr>
+              <w:fldChar w:fldCharType="separate"/>
+            </w:r>
+            <w:r>
+              <w:rPr>
+                <w:noProof/>
+                <w:webHidden/>
+              </w:rPr>
+              <w:t>1</w:t>
+            </w:r>
+            <w:r>
+              <w:rPr>
+                <w:noProof/>
+                <w:webHidden/>
+              </w:rPr>
+              <w:fldChar w:fldCharType="end"/>
+            </w:r>
+          </w:hyperlink>
+        </w:p>
+        <w:p>
+          <w:pPr>
+            <w:pStyle w:val="TOC1"/>
+            <w:tabs>
+              <w:tab w:val="right" w:leader="dot" w:pos="9350"/>
+            </w:tabs>
+            <w:rPr>
+              <w:noProof/>
+            </w:rPr>
+          </w:pPr>
+          <w:hyperlink w:anchor="_Toc162174348" w:history="1">
+            <w:r>
+              <w:rPr>
+                <w:rStyle w:val="Hyperlink"/>
+                <w:noProof/>
+              </w:rPr>
+              <w:t>Creating a partial SCSS file</w:t>
+            </w:r>
+            <w:r>
+              <w:rPr>
+                <w:noProof/>
+                <w:webHidden/>
+              </w:rPr>
+              <w:tab/>
+            </w:r>
+            <w:r>
+              <w:rPr>
+                <w:noProof/>
+                <w:webHidden/>
+              </w:rPr>
+              <w:fldChar w:fldCharType="begin"/>
+            </w:r>
+            <w:r>
+              <w:rPr>
+                <w:noProof/>
+                <w:webHidden/>
+              </w:rPr>
+              <w:instrText xml:space="preserve"> PAGEREF _Toc162174348 \h </w:instrText>
+            </w:r>
+            <w:r>
+              <w:rPr>
+                <w:noProof/>
+                <w:webHidden/>
+              </w:rPr>
+            </w:r>
+            <w:r>
+              <w:rPr>
+                <w:noProof/>
+                <w:webHidden/>
+              </w:rPr>
+              <w:fldChar w:fldCharType="separate"/>
+            </w:r>
+            <w:r>
+              <w:rPr>
+                <w:noProof/>
+                <w:webHidden/>
+              </w:rPr>
+              <w:t>1</w:t>
+            </w:r>
+            <w:r>
+              <w:rPr>
+                <w:noProof/>
+                <w:webHidden/>
+              </w:rPr>
+              <w:fldChar w:fldCharType="end"/>
+            </w:r>
+          </w:hyperlink>
+        </w:p>
+        <w:p>
+          <w:pPr>
+            <w:pStyle w:val="TOC1"/>
+            <w:tabs>
+              <w:tab w:val="right" w:leader="dot" w:pos="9350"/>
+            </w:tabs>
+            <w:rPr>
+              <w:noProof/>
+            </w:rPr>
+          </w:pPr>
+          <w:hyperlink w:anchor="_Toc162174349" w:history="1">
+            <w:r>
+              <w:rPr>
+                <w:rStyle w:val="Hyperlink"/>
+                <w:noProof/>
+              </w:rPr>
+              <w:t>The Reset Partial File</w:t>
+            </w:r>
+            <w:r>
+              <w:rPr>
+                <w:noProof/>
+                <w:webHidden/>
+              </w:rPr>
+              <w:tab/>
+            </w:r>
+            <w:r>
+              <w:rPr>
+                <w:noProof/>
+                <w:webHidden/>
+              </w:rPr>
+              <w:fldChar w:fldCharType="begin"/>
+            </w:r>
+            <w:r>
+              <w:rPr>
+                <w:noProof/>
+                <w:webHidden/>
+              </w:rPr>
+              <w:instrText xml:space="preserve"> PAGEREF _Toc162174349 \h </w:instrText>
+            </w:r>
+            <w:r>
+              <w:rPr>
+                <w:noProof/>
+                <w:webHidden/>
+              </w:rPr>
+            </w:r>
+            <w:r>
+              <w:rPr>
+                <w:noProof/>
+                <w:webHidden/>
+              </w:rPr>
+              <w:fldChar w:fldCharType="separate"/>
+            </w:r>
+            <w:r>
+              <w:rPr>
+                <w:noProof/>
+                <w:webHidden/>
+              </w:rPr>
+              <w:t>2</w:t>
+            </w:r>
+            <w:r>
+              <w:rPr>
+                <w:noProof/>
+                <w:webHidden/>
+              </w:rPr>
+              <w:fldChar w:fldCharType="end"/>
+            </w:r>
+          </w:hyperlink>
+        </w:p>
+        <w:p>
+          <w:pPr>
+            <w:pStyle w:val="TOC1"/>
+            <w:tabs>
+              <w:tab w:val="right" w:leader="dot" w:pos="9350"/>
+            </w:tabs>
+            <w:rPr>
+              <w:noProof/>
+            </w:rPr>
+          </w:pPr>
+          <w:hyperlink w:anchor="_Toc162174350" w:history="1">
+            <w:r>
+              <w:rPr>
+                <w:rStyle w:val="Hyperlink"/>
+                <w:noProof/>
+              </w:rPr>
+              <w:t>The Variable Partial File</w:t>
+            </w:r>
+            <w:r>
+              <w:rPr>
+                <w:noProof/>
+                <w:webHidden/>
+              </w:rPr>
+              <w:tab/>
+            </w:r>
+            <w:r>
+              <w:rPr>
+                <w:noProof/>
+                <w:webHidden/>
+              </w:rPr>
+              <w:fldChar w:fldCharType="begin"/>
+            </w:r>
+            <w:r>
+              <w:rPr>
+                <w:noProof/>
+                <w:webHidden/>
+              </w:rPr>
+              <w:instrText xml:space="preserve"> PAGEREF _Toc162174350 \h </w:instrText>
+            </w:r>
+            <w:r>
+              <w:rPr>
+                <w:noProof/>
+                <w:webHidden/>
+              </w:rPr>
+            </w:r>
+            <w:r>
+              <w:rPr>
+                <w:noProof/>
+                <w:webHidden/>
+              </w:rPr>
+              <w:fldChar w:fldCharType="separate"/>
+            </w:r>
+            <w:r>
+              <w:rPr>
+                <w:noProof/>
+                <w:webHidden/>
+              </w:rPr>
+              <w:t>3</w:t>
+            </w:r>
+            <w:r>
+              <w:rPr>
+                <w:noProof/>
+                <w:webHidden/>
+              </w:rPr>
+              <w:fldChar w:fldCharType="end"/>
+            </w:r>
+          </w:hyperlink>
+        </w:p>
+        <w:p>
+          <w:pPr>
+            <w:pStyle w:val="TOC1"/>
+            <w:tabs>
+              <w:tab w:val="right" w:leader="dot" w:pos="9350"/>
+            </w:tabs>
+            <w:rPr>
+              <w:noProof/>
+            </w:rPr>
+          </w:pPr>
+          <w:hyperlink w:anchor="_Toc162174351" w:history="1">
+            <w:r>
+              <w:rPr>
+                <w:rStyle w:val="Hyperlink"/>
+                <w:noProof/>
+              </w:rPr>
+              <w:t>To Duplicate Code</w:t>
+            </w:r>
+            <w:r>
+              <w:rPr>
+                <w:noProof/>
+                <w:webHidden/>
+              </w:rPr>
+              <w:tab/>
+            </w:r>
+            <w:r>
+              <w:rPr>
+                <w:noProof/>
+                <w:webHidden/>
+              </w:rPr>
+              <w:fldChar w:fldCharType="begin"/>
+            </w:r>
+            <w:r>
+              <w:rPr>
+                <w:noProof/>
+                <w:webHidden/>
+              </w:rPr>
+              <w:instrText xml:space="preserve"> PAGEREF _Toc162174351 \h </w:instrText>
+            </w:r>
+            <w:r>
+              <w:rPr>
+                <w:noProof/>
+                <w:webHidden/>
+              </w:rPr>
+            </w:r>
+            <w:r>
+              <w:rPr>
+                <w:noProof/>
+                <w:webHidden/>
+              </w:rPr>
+              <w:fldChar w:fldCharType="separate"/>
+            </w:r>
+            <w:r>
+              <w:rPr>
+                <w:noProof/>
+                <w:webHidden/>
+              </w:rPr>
+              <w:t>3</w:t>
+            </w:r>
+            <w:r>
+              <w:rPr>
+                <w:noProof/>
+                <w:webHidden/>
+              </w:rPr>
+              <w:fldChar w:fldCharType="end"/>
+            </w:r>
+          </w:hyperlink>
+        </w:p>
+        <w:p>
+          <w:r>
+            <w:rPr>
+              <w:b/>
+              <w:bCs/>
+              <w:noProof/>
+            </w:rPr>
+            <w:fldChar w:fldCharType="end"/>
+          </w:r>
+        </w:p>
+      </w:sdtContent>
+    </w:sdt>
+    <w:p/>
     <w:p>
       <w:r>
         <w:rPr>
@@ -48,9 +441,11 @@
       <w:pPr>
         <w:pStyle w:val="Heading1"/>
       </w:pPr>
+      <w:bookmarkStart w:id="0" w:name="_Toc162174347"/>
       <w:r>
         <w:t>What is a partial SASS file</w:t>
       </w:r>
+      <w:bookmarkEnd w:id="0"/>
     </w:p>
     <w:p>
       <w:r>
@@ -94,9 +489,12 @@
       <w:pPr>
         <w:pStyle w:val="Heading1"/>
       </w:pPr>
-      <w:r>
+      <w:bookmarkStart w:id="1" w:name="_Toc162174348"/>
+      <w:r>
+        <w:lastRenderedPageBreak/>
         <w:t>Creating a partial SCSS file</w:t>
       </w:r>
+      <w:bookmarkEnd w:id="1"/>
     </w:p>
     <w:p>
       <w:r>
@@ -132,10 +530,11 @@
       <w:pPr>
         <w:pStyle w:val="Heading1"/>
       </w:pPr>
-      <w:r>
-        <w:lastRenderedPageBreak/>
+      <w:bookmarkStart w:id="2" w:name="_Toc162174349"/>
+      <w:r>
         <w:t>The Reset Partial File</w:t>
       </w:r>
+      <w:bookmarkEnd w:id="2"/>
     </w:p>
     <w:p>
       <w:r>
@@ -417,7 +816,7 @@
           <w:szCs w:val="28"/>
         </w:rPr>
       </w:pPr>
-      <w:bookmarkStart w:id="0" w:name="_Hlk161058864"/>
+      <w:bookmarkStart w:id="3" w:name="_Hlk161058864"/>
       <w:r>
         <w:rPr>
           <w:b/>
@@ -437,7 +836,7 @@
         <w:t>Everything</w:t>
       </w:r>
     </w:p>
-    <w:bookmarkEnd w:id="0"/>
+    <w:bookmarkEnd w:id="3"/>
     <w:p/>
     <w:p>
       <w:r>
@@ -471,9 +870,11 @@
       <w:pPr>
         <w:pStyle w:val="Heading1"/>
       </w:pPr>
+      <w:bookmarkStart w:id="4" w:name="_Toc162174350"/>
       <w:r>
         <w:t>The Variable Partial File</w:t>
       </w:r>
+      <w:bookmarkEnd w:id="4"/>
     </w:p>
     <w:p>
       <w:r>
@@ -560,9 +961,12 @@
       <w:pPr>
         <w:pStyle w:val="Heading1"/>
       </w:pPr>
-      <w:r>
+      <w:bookmarkStart w:id="5" w:name="_Toc162174351"/>
+      <w:r>
+        <w:lastRenderedPageBreak/>
         <w:t>To Duplicate Code</w:t>
       </w:r>
+      <w:bookmarkEnd w:id="5"/>
     </w:p>
     <w:p>
       <w:r>
@@ -608,7 +1012,6 @@
     <w:p/>
     <w:p>
       <w:r>
-        <w:lastRenderedPageBreak/>
         <w:t>Go back to the index.html file to check and see if everything is working. Since our reset removed all the padding you will see the paragraph now buts up against the ceiling of the page.</w:t>
       </w:r>
     </w:p>
@@ -2343,7 +2746,6 @@
     <w:basedOn w:val="Heading1"/>
     <w:next w:val="Normal"/>
     <w:uiPriority w:val="39"/>
-    <w:semiHidden/>
     <w:unhideWhenUsed/>
     <w:qFormat/>
     <w:rsid w:val="00F6446E"/>
@@ -2626,6 +3028,18 @@
       <w:color w:val="605E5C"/>
       <w:shd w:val="clear" w:color="auto" w:fill="E1DFDD"/>
     </w:rPr>
+  </w:style>
+  <w:style w:type="paragraph" w:styleId="TOC1">
+    <w:name w:val="toc 1"/>
+    <w:basedOn w:val="Normal"/>
+    <w:next w:val="Normal"/>
+    <w:autoRedefine/>
+    <w:uiPriority w:val="39"/>
+    <w:unhideWhenUsed/>
+    <w:rsid w:val="000C404C"/>
+    <w:pPr>
+      <w:spacing w:after="100"/>
+    </w:pPr>
   </w:style>
 </w:styles>
 </file>
@@ -2923,4 +3337,16 @@
     </a:ext>
   </a:extLst>
 </a:theme>
+</file>
+
+<file path=customXml/item1.xml><?xml version="1.0" encoding="utf-8"?>
+<b:Sources xmlns:b="http://schemas.openxmlformats.org/officeDocument/2006/bibliography" xmlns="http://schemas.openxmlformats.org/officeDocument/2006/bibliography" SelectedStyle="\APASixthEditionOfficeOnline.xsl" StyleName="APA" Version="6"/>
+</file>
+
+<file path=customXml/itemProps1.xml><?xml version="1.0" encoding="utf-8"?>
+<ds:datastoreItem xmlns:ds="http://schemas.openxmlformats.org/officeDocument/2006/customXml" ds:itemID="{6A9904F9-3F91-41FD-B8E4-E9AE98766C8E}">
+  <ds:schemaRefs>
+    <ds:schemaRef ds:uri="http://schemas.openxmlformats.org/officeDocument/2006/bibliography"/>
+  </ds:schemaRefs>
+</ds:datastoreItem>
 </file>